--- a/פס רכבת/סיכום.docx
+++ b/פס רכבת/סיכום.docx
@@ -1631,9 +1631,8 @@
           <w:u w:val="single"/>
           <w:rtl/>
         </w:rPr>
-        <w:t xml:space="preserve"> עם </w:t>
-      </w:r>
-      <w:proofErr w:type="spellStart"/>
+        <w:t xml:space="preserve"> עם ה</w:t>
+      </w:r>
       <w:r>
         <w:rPr>
           <w:rFonts w:hint="cs"/>
@@ -1642,19 +1641,8 @@
           <w:u w:val="single"/>
           <w:rtl/>
         </w:rPr>
-        <w:t>ה</w:t>
-      </w:r>
-      <w:r>
-        <w:rPr>
-          <w:rFonts w:hint="cs"/>
-          <w:b/>
-          <w:bCs/>
-          <w:u w:val="single"/>
-          <w:rtl/>
-        </w:rPr>
         <w:t>ארדואינו</w:t>
       </w:r>
-      <w:proofErr w:type="spellEnd"/>
     </w:p>
     <w:p>
       <w:pPr>
@@ -1755,23 +1743,7 @@
           <w:rFonts w:hint="cs"/>
           <w:rtl/>
         </w:rPr>
-        <w:t xml:space="preserve"> של </w:t>
-      </w:r>
-      <w:proofErr w:type="spellStart"/>
-      <w:r>
-        <w:rPr>
-          <w:rFonts w:hint="cs"/>
-          <w:rtl/>
-        </w:rPr>
-        <w:t>הארדואינו</w:t>
-      </w:r>
-      <w:proofErr w:type="spellEnd"/>
-      <w:r>
-        <w:rPr>
-          <w:rFonts w:hint="cs"/>
-          <w:rtl/>
-        </w:rPr>
-        <w:t xml:space="preserve"> כדי לזהות את החיישנים.</w:t>
+        <w:t xml:space="preserve"> של הארדואינו כדי לזהות את החיישנים.</w:t>
       </w:r>
     </w:p>
     <w:p>
@@ -1847,15 +1819,7 @@
           <w:noProof/>
           <w:rtl/>
         </w:rPr>
-        <w:t xml:space="preserve"> למסילות</w:t>
-      </w:r>
-      <w:r>
-        <w:rPr>
-          <w:rFonts w:hint="cs"/>
-          <w:noProof/>
-          <w:rtl/>
-        </w:rPr>
-        <w:t xml:space="preserve"> </w:t>
+        <w:t xml:space="preserve"> למסילות </w:t>
       </w:r>
       <w:r>
         <w:rPr>
@@ -1944,7 +1908,6 @@
         </w:numPr>
         <w:bidi/>
         <w:rPr>
-          <w:rFonts w:hint="cs"/>
           <w:noProof/>
           <w:rtl/>
         </w:rPr>
@@ -1956,7 +1919,7 @@
         <mc:AlternateContent>
           <mc:Choice Requires="wps">
             <w:drawing>
-              <wp:anchor distT="0" distB="0" distL="114300" distR="114300" simplePos="0" relativeHeight="251696128" behindDoc="0" locked="0" layoutInCell="1" allowOverlap="1" wp14:anchorId="4ABD27E5" wp14:editId="787289D6">
+              <wp:anchor distT="0" distB="0" distL="114300" distR="114300" simplePos="0" relativeHeight="251696128" behindDoc="0" locked="0" layoutInCell="1" allowOverlap="1" wp14:anchorId="4ABD27E5" wp14:editId="51F4B9C1">
                 <wp:simplePos x="0" y="0"/>
                 <wp:positionH relativeFrom="column">
                   <wp:posOffset>3594100</wp:posOffset>
@@ -2024,7 +1987,7 @@
           </mc:Choice>
           <mc:Fallback>
             <w:pict>
-              <v:rect w14:anchorId="343CF0E8" id="Rectangle 21" o:spid="_x0000_s1026" style="position:absolute;left:0;text-align:left;margin-left:283pt;margin-top:93.4pt;width:129.5pt;height:33.5pt;z-index:251696128;visibility:visible;mso-wrap-style:square;mso-width-percent:0;mso-height-percent:0;mso-wrap-distance-left:9pt;mso-wrap-distance-top:0;mso-wrap-distance-right:9pt;mso-wrap-distance-bottom:0;mso-position-horizontal:absolute;mso-position-horizontal-relative:text;mso-position-vertical:absolute;mso-position-vertical-relative:text;mso-width-percent:0;mso-height-percent:0;mso-width-relative:margin;mso-height-relative:margin;v-text-anchor:middle" o:gfxdata="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" filled="f" strokecolor="white [3212]" strokeweight="1.5pt"/>
+              <v:rect w14:anchorId="3B6D4AFE" id="Rectangle 21" o:spid="_x0000_s1026" style="position:absolute;left:0;text-align:left;margin-left:283pt;margin-top:93.4pt;width:129.5pt;height:33.5pt;z-index:251696128;visibility:visible;mso-wrap-style:square;mso-width-percent:0;mso-height-percent:0;mso-wrap-distance-left:9pt;mso-wrap-distance-top:0;mso-wrap-distance-right:9pt;mso-wrap-distance-bottom:0;mso-position-horizontal:absolute;mso-position-horizontal-relative:text;mso-position-vertical:absolute;mso-position-vertical-relative:text;mso-width-percent:0;mso-height-percent:0;mso-width-relative:margin;mso-height-relative:margin;v-text-anchor:middle" o:gfxdata="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" filled="f" strokecolor="white [3212]" strokeweight="1.5pt"/>
             </w:pict>
           </mc:Fallback>
         </mc:AlternateContent>
@@ -2397,7 +2360,7 @@
           <w:noProof/>
         </w:rPr>
         <w:drawing>
-          <wp:anchor distT="0" distB="0" distL="114300" distR="114300" simplePos="0" relativeHeight="251658240" behindDoc="0" locked="0" layoutInCell="1" allowOverlap="1" wp14:anchorId="61A3099A" wp14:editId="2EE6AE4D">
+          <wp:anchor distT="0" distB="0" distL="114300" distR="114300" simplePos="0" relativeHeight="251658240" behindDoc="0" locked="0" layoutInCell="1" allowOverlap="1" wp14:anchorId="61A3099A" wp14:editId="37B65E55">
             <wp:simplePos x="0" y="0"/>
             <wp:positionH relativeFrom="margin">
               <wp:align>center</wp:align>
@@ -2522,6 +2485,7 @@
     <w:p>
       <w:pPr>
         <w:rPr>
+          <w:rFonts w:hint="cs"/>
           <w:b/>
           <w:bCs/>
           <w:sz w:val="20"/>
@@ -2538,59 +2502,198 @@
           <w:u w:val="single"/>
           <w:rtl/>
         </w:rPr>
-        <w:t>מספר חיישן עם מספור מהמערכת הישנה</w:t>
-      </w:r>
-    </w:p>
-    <w:p>
-      <w:pPr>
-        <w:bidi w:val="0"/>
-        <w:rPr>
+        <w:t>מספר חיישן</w:t>
+      </w:r>
+      <w:r>
+        <w:rPr>
+          <w:rFonts w:hint="cs"/>
+          <w:b/>
+          <w:bCs/>
+          <w:u w:val="single"/>
+          <w:rtl/>
+        </w:rPr>
+        <w:t xml:space="preserve"> חדש</w:t>
+      </w:r>
+      <w:r>
+        <w:rPr>
+          <w:rFonts w:hint="cs"/>
+          <w:b/>
+          <w:bCs/>
+          <w:u w:val="single"/>
+          <w:rtl/>
+        </w:rPr>
+        <w:t xml:space="preserve"> עם מספור מהמערכת הישנה</w:t>
+      </w:r>
+      <w:r>
+        <w:rPr>
+          <w:rFonts w:hint="cs"/>
+          <w:b/>
+          <w:bCs/>
+          <w:u w:val="single"/>
+          <w:rtl/>
+        </w:rPr>
+        <w:t xml:space="preserve"> שכתוב ב</w:t>
+      </w:r>
+      <w:r>
+        <w:rPr>
+          <w:rFonts w:hint="cs"/>
+          <w:b/>
+          <w:bCs/>
           <w:sz w:val="20"/>
           <w:szCs w:val="20"/>
-        </w:rPr>
-      </w:pPr>
-      <w:r>
+          <w:u w:val="single"/>
+          <w:rtl/>
+        </w:rPr>
+        <w:t>-</w:t>
+      </w:r>
+      <w:r>
+        <w:rPr>
+          <w:rFonts w:hint="cs"/>
+          <w:b/>
+          <w:bCs/>
+          <w:u w:val="single"/>
+        </w:rPr>
+        <w:t xml:space="preserve"> </w:t>
+      </w:r>
+      <w:r>
+        <w:rPr>
+          <w:rFonts w:hint="cs"/>
+          <w:b/>
+          <w:bCs/>
+          <w:u w:val="single"/>
+        </w:rPr>
+        <w:t>V</w:t>
+      </w:r>
+      <w:r>
+        <w:rPr>
+          <w:b/>
+          <w:bCs/>
+          <w:u w:val="single"/>
+        </w:rPr>
+        <w:t>iessman 5217</w:t>
+      </w:r>
+    </w:p>
+    <w:p>
+      <w:pPr>
+        <w:pStyle w:val="ListParagraph"/>
+        <w:numPr>
+          <w:ilvl w:val="0"/>
+          <w:numId w:val="8"/>
+        </w:numPr>
+        <w:bidi w:val="0"/>
         <w:rPr>
           <w:sz w:val="20"/>
           <w:szCs w:val="20"/>
         </w:rPr>
-        <w:t xml:space="preserve">F1 </w:t>
-      </w:r>
+      </w:pPr>
       <w:r>
         <w:rPr>
           <w:sz w:val="20"/>
           <w:szCs w:val="20"/>
         </w:rPr>
-        <w:sym w:font="Wingdings" w:char="F0E0"/>
+        <w:drawing>
+          <wp:anchor distT="0" distB="0" distL="114300" distR="114300" simplePos="0" relativeHeight="251697152" behindDoc="0" locked="0" layoutInCell="1" allowOverlap="1" wp14:anchorId="4E4192F4" wp14:editId="6205F631">
+            <wp:simplePos x="0" y="0"/>
+            <wp:positionH relativeFrom="margin">
+              <wp:posOffset>2237917</wp:posOffset>
+            </wp:positionH>
+            <wp:positionV relativeFrom="paragraph">
+              <wp:posOffset>123722</wp:posOffset>
+            </wp:positionV>
+            <wp:extent cx="2391410" cy="1445895"/>
+            <wp:effectExtent l="0" t="0" r="8890" b="1905"/>
+            <wp:wrapThrough wrapText="bothSides">
+              <wp:wrapPolygon edited="0">
+                <wp:start x="0" y="0"/>
+                <wp:lineTo x="0" y="21344"/>
+                <wp:lineTo x="21508" y="21344"/>
+                <wp:lineTo x="21508" y="0"/>
+                <wp:lineTo x="0" y="0"/>
+              </wp:wrapPolygon>
+            </wp:wrapThrough>
+            <wp:docPr id="17" name="Picture 17"/>
+            <wp:cNvGraphicFramePr>
+              <a:graphicFrameLocks xmlns:a="http://schemas.openxmlformats.org/drawingml/2006/main" noChangeAspect="1"/>
+            </wp:cNvGraphicFramePr>
+            <a:graphic xmlns:a="http://schemas.openxmlformats.org/drawingml/2006/main">
+              <a:graphicData uri="http://schemas.openxmlformats.org/drawingml/2006/picture">
+                <pic:pic xmlns:pic="http://schemas.openxmlformats.org/drawingml/2006/picture">
+                  <pic:nvPicPr>
+                    <pic:cNvPr id="1" name=""/>
+                    <pic:cNvPicPr/>
+                  </pic:nvPicPr>
+                  <pic:blipFill>
+                    <a:blip r:embed="rId19">
+                      <a:extLst>
+                        <a:ext uri="{28A0092B-C50C-407E-A947-70E740481C1C}">
+                          <a14:useLocalDpi xmlns:a14="http://schemas.microsoft.com/office/drawing/2010/main" val="0"/>
+                        </a:ext>
+                      </a:extLst>
+                    </a:blip>
+                    <a:stretch>
+                      <a:fillRect/>
+                    </a:stretch>
+                  </pic:blipFill>
+                  <pic:spPr>
+                    <a:xfrm>
+                      <a:off x="0" y="0"/>
+                      <a:ext cx="2391410" cy="1445895"/>
+                    </a:xfrm>
+                    <a:prstGeom prst="rect">
+                      <a:avLst/>
+                    </a:prstGeom>
+                  </pic:spPr>
+                </pic:pic>
+              </a:graphicData>
+            </a:graphic>
+            <wp14:sizeRelH relativeFrom="margin">
+              <wp14:pctWidth>0</wp14:pctWidth>
+            </wp14:sizeRelH>
+            <wp14:sizeRelV relativeFrom="margin">
+              <wp14:pctHeight>0</wp14:pctHeight>
+            </wp14:sizeRelV>
+          </wp:anchor>
+        </w:drawing>
       </w:r>
       <w:r>
         <w:rPr>
           <w:sz w:val="20"/>
           <w:szCs w:val="20"/>
         </w:rPr>
-        <w:t xml:space="preserve"> 11</w:t>
-      </w:r>
-    </w:p>
-    <w:p>
-      <w:pPr>
-        <w:bidi w:val="0"/>
+        <w:t>new</w:t>
+      </w:r>
+      <w:r>
+        <w:sym w:font="Wingdings" w:char="F0E0"/>
+      </w:r>
+      <w:r>
         <w:rPr>
           <w:sz w:val="20"/>
           <w:szCs w:val="20"/>
         </w:rPr>
-      </w:pPr>
-      <w:r>
+        <w:t>old</w:t>
+      </w:r>
+    </w:p>
+    <w:p>
+      <w:pPr>
+        <w:pStyle w:val="ListParagraph"/>
+        <w:numPr>
+          <w:ilvl w:val="0"/>
+          <w:numId w:val="7"/>
+        </w:numPr>
+        <w:bidi w:val="0"/>
         <w:rPr>
           <w:sz w:val="20"/>
           <w:szCs w:val="20"/>
         </w:rPr>
-        <w:t xml:space="preserve">F2 </w:t>
-      </w:r>
+      </w:pPr>
       <w:r>
         <w:rPr>
           <w:sz w:val="20"/>
           <w:szCs w:val="20"/>
         </w:rPr>
+        <w:t xml:space="preserve">F1 </w:t>
+      </w:r>
+      <w:r>
         <w:sym w:font="Wingdings" w:char="F0E0"/>
       </w:r>
       <w:r>
@@ -2598,11 +2701,16 @@
           <w:sz w:val="20"/>
           <w:szCs w:val="20"/>
         </w:rPr>
-        <w:t xml:space="preserve"> 9</w:t>
-      </w:r>
-    </w:p>
-    <w:p>
-      <w:pPr>
+        <w:t xml:space="preserve"> 11</w:t>
+      </w:r>
+    </w:p>
+    <w:p>
+      <w:pPr>
+        <w:pStyle w:val="ListParagraph"/>
+        <w:numPr>
+          <w:ilvl w:val="0"/>
+          <w:numId w:val="7"/>
+        </w:numPr>
         <w:bidi w:val="0"/>
         <w:rPr>
           <w:sz w:val="20"/>
@@ -2614,73 +2722,102 @@
           <w:sz w:val="20"/>
           <w:szCs w:val="20"/>
         </w:rPr>
-        <w:t xml:space="preserve">F3 </w:t>
+        <w:t xml:space="preserve">F2 </w:t>
+      </w:r>
+      <w:r>
+        <w:sym w:font="Wingdings" w:char="F0E0"/>
       </w:r>
       <w:r>
         <w:rPr>
           <w:sz w:val="20"/>
           <w:szCs w:val="20"/>
         </w:rPr>
-        <w:sym w:font="Wingdings" w:char="F0E0"/>
-      </w:r>
-      <w:r>
+        <w:t xml:space="preserve"> 9</w:t>
+      </w:r>
+    </w:p>
+    <w:p>
+      <w:pPr>
+        <w:pStyle w:val="ListParagraph"/>
+        <w:numPr>
+          <w:ilvl w:val="0"/>
+          <w:numId w:val="7"/>
+        </w:numPr>
+        <w:bidi w:val="0"/>
         <w:rPr>
           <w:sz w:val="20"/>
           <w:szCs w:val="20"/>
         </w:rPr>
-        <w:t xml:space="preserve"> 13</w:t>
-      </w:r>
-    </w:p>
-    <w:p>
-      <w:pPr>
-        <w:bidi w:val="0"/>
+      </w:pPr>
+      <w:r>
         <w:rPr>
           <w:sz w:val="20"/>
           <w:szCs w:val="20"/>
         </w:rPr>
-      </w:pPr>
+        <w:t xml:space="preserve">F3 </w:t>
+      </w:r>
+      <w:r>
+        <w:sym w:font="Wingdings" w:char="F0E0"/>
+      </w:r>
       <w:r>
         <w:rPr>
           <w:sz w:val="20"/>
           <w:szCs w:val="20"/>
         </w:rPr>
-        <w:t xml:space="preserve">F4 </w:t>
-      </w:r>
-      <w:r>
+        <w:t xml:space="preserve"> 13</w:t>
+      </w:r>
+    </w:p>
+    <w:p>
+      <w:pPr>
+        <w:pStyle w:val="ListParagraph"/>
+        <w:numPr>
+          <w:ilvl w:val="0"/>
+          <w:numId w:val="7"/>
+        </w:numPr>
+        <w:bidi w:val="0"/>
         <w:rPr>
           <w:sz w:val="20"/>
           <w:szCs w:val="20"/>
         </w:rPr>
-        <w:sym w:font="Wingdings" w:char="F0E0"/>
-      </w:r>
+      </w:pPr>
       <w:r>
         <w:rPr>
           <w:sz w:val="20"/>
           <w:szCs w:val="20"/>
         </w:rPr>
-        <w:t xml:space="preserve"> 17</w:t>
-      </w:r>
-    </w:p>
-    <w:p>
-      <w:pPr>
-        <w:bidi w:val="0"/>
+        <w:t xml:space="preserve">F4 </w:t>
+      </w:r>
+      <w:r>
+        <w:sym w:font="Wingdings" w:char="F0E0"/>
+      </w:r>
+      <w:r>
         <w:rPr>
           <w:sz w:val="20"/>
           <w:szCs w:val="20"/>
         </w:rPr>
-      </w:pPr>
-      <w:r>
+        <w:t xml:space="preserve"> 17</w:t>
+      </w:r>
+    </w:p>
+    <w:p>
+      <w:pPr>
+        <w:pStyle w:val="ListParagraph"/>
+        <w:numPr>
+          <w:ilvl w:val="0"/>
+          <w:numId w:val="7"/>
+        </w:numPr>
+        <w:bidi w:val="0"/>
         <w:rPr>
           <w:sz w:val="20"/>
           <w:szCs w:val="20"/>
         </w:rPr>
-        <w:t xml:space="preserve">F5 </w:t>
-      </w:r>
+      </w:pPr>
       <w:r>
         <w:rPr>
           <w:sz w:val="20"/>
           <w:szCs w:val="20"/>
         </w:rPr>
+        <w:t xml:space="preserve">F5 </w:t>
+      </w:r>
+      <w:r>
         <w:sym w:font="Wingdings" w:char="F0E0"/>
       </w:r>
       <w:r>
@@ -2693,6 +2830,11 @@
     </w:p>
     <w:p>
       <w:pPr>
+        <w:pStyle w:val="ListParagraph"/>
+        <w:numPr>
+          <w:ilvl w:val="0"/>
+          <w:numId w:val="7"/>
+        </w:numPr>
         <w:bidi w:val="0"/>
         <w:rPr>
           <w:sz w:val="20"/>
@@ -2707,22 +2849,23 @@
         <w:t xml:space="preserve">F6 </w:t>
       </w:r>
       <w:r>
+        <w:sym w:font="Wingdings" w:char="F0E0"/>
+      </w:r>
+      <w:r>
         <w:rPr>
           <w:sz w:val="20"/>
           <w:szCs w:val="20"/>
         </w:rPr>
-        <w:sym w:font="Wingdings" w:char="F0E0"/>
-      </w:r>
-      <w:r>
-        <w:rPr>
-          <w:sz w:val="20"/>
-          <w:szCs w:val="20"/>
-        </w:rPr>
         <w:t xml:space="preserve"> 19</w:t>
       </w:r>
     </w:p>
     <w:p>
       <w:pPr>
+        <w:pStyle w:val="ListParagraph"/>
+        <w:numPr>
+          <w:ilvl w:val="0"/>
+          <w:numId w:val="7"/>
+        </w:numPr>
         <w:bidi w:val="0"/>
       </w:pPr>
       <w:r>
@@ -2864,7 +3007,7 @@
                     </pic:cNvPicPr>
                   </pic:nvPicPr>
                   <pic:blipFill>
-                    <a:blip r:embed="rId19" cstate="print">
+                    <a:blip r:embed="rId20" cstate="print">
                       <a:extLst>
                         <a:ext uri="{28A0092B-C50C-407E-A947-70E740481C1C}">
                           <a14:useLocalDpi xmlns:a14="http://schemas.microsoft.com/office/drawing/2010/main" val="0"/>
@@ -3459,7 +3602,7 @@
                     </pic:cNvPicPr>
                   </pic:nvPicPr>
                   <pic:blipFill>
-                    <a:blip r:embed="rId20" cstate="print">
+                    <a:blip r:embed="rId21" cstate="print">
                       <a:extLst>
                         <a:ext uri="{28A0092B-C50C-407E-A947-70E740481C1C}">
                           <a14:useLocalDpi xmlns:a14="http://schemas.microsoft.com/office/drawing/2010/main" val="0"/>
@@ -3647,7 +3790,7 @@
                     <pic:cNvPicPr/>
                   </pic:nvPicPr>
                   <pic:blipFill>
-                    <a:blip r:embed="rId21" cstate="print">
+                    <a:blip r:embed="rId22" cstate="print">
                       <a:extLst>
                         <a:ext uri="{28A0092B-C50C-407E-A947-70E740481C1C}">
                           <a14:useLocalDpi xmlns:a14="http://schemas.microsoft.com/office/drawing/2010/main" val="0"/>
@@ -3712,7 +3855,7 @@
                     </pic:cNvPicPr>
                   </pic:nvPicPr>
                   <pic:blipFill>
-                    <a:blip r:embed="rId22" cstate="print">
+                    <a:blip r:embed="rId23" cstate="print">
                       <a:extLst>
                         <a:ext uri="{28A0092B-C50C-407E-A947-70E740481C1C}">
                           <a14:useLocalDpi xmlns:a14="http://schemas.microsoft.com/office/drawing/2010/main" val="0"/>
@@ -4095,7 +4238,7 @@
                     </pic:cNvPicPr>
                   </pic:nvPicPr>
                   <pic:blipFill rotWithShape="1">
-                    <a:blip r:embed="rId23" cstate="print">
+                    <a:blip r:embed="rId24" cstate="print">
                       <a:extLst>
                         <a:ext uri="{28A0092B-C50C-407E-A947-70E740481C1C}">
                           <a14:useLocalDpi xmlns:a14="http://schemas.microsoft.com/office/drawing/2010/main" val="0"/>
@@ -4299,7 +4442,7 @@
                     </pic:cNvPicPr>
                   </pic:nvPicPr>
                   <pic:blipFill>
-                    <a:blip r:embed="rId24" cstate="print">
+                    <a:blip r:embed="rId25" cstate="print">
                       <a:extLst>
                         <a:ext uri="{28A0092B-C50C-407E-A947-70E740481C1C}">
                           <a14:useLocalDpi xmlns:a14="http://schemas.microsoft.com/office/drawing/2010/main" val="0"/>
@@ -4349,7 +4492,7 @@
     <w:p>
       <w:pPr>
         <w:rPr>
-          <w:rFonts w:ascii="Times New Roman" w:eastAsia="Times New Roman" w:hAnsi="Times New Roman" w:cs="Times New Roman" w:hint="cs"/>
+          <w:rFonts w:ascii="Times New Roman" w:eastAsia="Times New Roman" w:hAnsi="Times New Roman" w:cs="Times New Roman"/>
           <w:sz w:val="24"/>
           <w:szCs w:val="24"/>
           <w:rtl/>
@@ -4515,6 +4658,119 @@
     </w:lvl>
   </w:abstractNum>
   <w:abstractNum w:abstractNumId="1" w15:restartNumberingAfterBreak="0">
+    <w:nsid w:val="301011D8"/>
+    <w:multiLevelType w:val="hybridMultilevel"/>
+    <w:tmpl w:val="88500A7A"/>
+    <w:lvl w:ilvl="0" w:tplc="04090001">
+      <w:start w:val="1"/>
+      <w:numFmt w:val="bullet"/>
+      <w:lvlText w:val=""/>
+      <w:lvlJc w:val="left"/>
+      <w:pPr>
+        <w:ind w:left="720" w:hanging="360"/>
+      </w:pPr>
+      <w:rPr>
+        <w:rFonts w:ascii="Symbol" w:hAnsi="Symbol" w:hint="default"/>
+      </w:rPr>
+    </w:lvl>
+    <w:lvl w:ilvl="1" w:tplc="04090003" w:tentative="1">
+      <w:start w:val="1"/>
+      <w:numFmt w:val="bullet"/>
+      <w:lvlText w:val="o"/>
+      <w:lvlJc w:val="left"/>
+      <w:pPr>
+        <w:ind w:left="1440" w:hanging="360"/>
+      </w:pPr>
+      <w:rPr>
+        <w:rFonts w:ascii="Courier New" w:hAnsi="Courier New" w:cs="Courier New" w:hint="default"/>
+      </w:rPr>
+    </w:lvl>
+    <w:lvl w:ilvl="2" w:tplc="04090005" w:tentative="1">
+      <w:start w:val="1"/>
+      <w:numFmt w:val="bullet"/>
+      <w:lvlText w:val=""/>
+      <w:lvlJc w:val="left"/>
+      <w:pPr>
+        <w:ind w:left="2160" w:hanging="360"/>
+      </w:pPr>
+      <w:rPr>
+        <w:rFonts w:ascii="Wingdings" w:hAnsi="Wingdings" w:hint="default"/>
+      </w:rPr>
+    </w:lvl>
+    <w:lvl w:ilvl="3" w:tplc="04090001" w:tentative="1">
+      <w:start w:val="1"/>
+      <w:numFmt w:val="bullet"/>
+      <w:lvlText w:val=""/>
+      <w:lvlJc w:val="left"/>
+      <w:pPr>
+        <w:ind w:left="2880" w:hanging="360"/>
+      </w:pPr>
+      <w:rPr>
+        <w:rFonts w:ascii="Symbol" w:hAnsi="Symbol" w:hint="default"/>
+      </w:rPr>
+    </w:lvl>
+    <w:lvl w:ilvl="4" w:tplc="04090003" w:tentative="1">
+      <w:start w:val="1"/>
+      <w:numFmt w:val="bullet"/>
+      <w:lvlText w:val="o"/>
+      <w:lvlJc w:val="left"/>
+      <w:pPr>
+        <w:ind w:left="3600" w:hanging="360"/>
+      </w:pPr>
+      <w:rPr>
+        <w:rFonts w:ascii="Courier New" w:hAnsi="Courier New" w:cs="Courier New" w:hint="default"/>
+      </w:rPr>
+    </w:lvl>
+    <w:lvl w:ilvl="5" w:tplc="04090005" w:tentative="1">
+      <w:start w:val="1"/>
+      <w:numFmt w:val="bullet"/>
+      <w:lvlText w:val=""/>
+      <w:lvlJc w:val="left"/>
+      <w:pPr>
+        <w:ind w:left="4320" w:hanging="360"/>
+      </w:pPr>
+      <w:rPr>
+        <w:rFonts w:ascii="Wingdings" w:hAnsi="Wingdings" w:hint="default"/>
+      </w:rPr>
+    </w:lvl>
+    <w:lvl w:ilvl="6" w:tplc="04090001" w:tentative="1">
+      <w:start w:val="1"/>
+      <w:numFmt w:val="bullet"/>
+      <w:lvlText w:val=""/>
+      <w:lvlJc w:val="left"/>
+      <w:pPr>
+        <w:ind w:left="5040" w:hanging="360"/>
+      </w:pPr>
+      <w:rPr>
+        <w:rFonts w:ascii="Symbol" w:hAnsi="Symbol" w:hint="default"/>
+      </w:rPr>
+    </w:lvl>
+    <w:lvl w:ilvl="7" w:tplc="04090003" w:tentative="1">
+      <w:start w:val="1"/>
+      <w:numFmt w:val="bullet"/>
+      <w:lvlText w:val="o"/>
+      <w:lvlJc w:val="left"/>
+      <w:pPr>
+        <w:ind w:left="5760" w:hanging="360"/>
+      </w:pPr>
+      <w:rPr>
+        <w:rFonts w:ascii="Courier New" w:hAnsi="Courier New" w:cs="Courier New" w:hint="default"/>
+      </w:rPr>
+    </w:lvl>
+    <w:lvl w:ilvl="8" w:tplc="04090005" w:tentative="1">
+      <w:start w:val="1"/>
+      <w:numFmt w:val="bullet"/>
+      <w:lvlText w:val=""/>
+      <w:lvlJc w:val="left"/>
+      <w:pPr>
+        <w:ind w:left="6480" w:hanging="360"/>
+      </w:pPr>
+      <w:rPr>
+        <w:rFonts w:ascii="Wingdings" w:hAnsi="Wingdings" w:hint="default"/>
+      </w:rPr>
+    </w:lvl>
+  </w:abstractNum>
+  <w:abstractNum w:abstractNumId="2" w15:restartNumberingAfterBreak="0">
     <w:nsid w:val="3DE06976"/>
     <w:multiLevelType w:val="hybridMultilevel"/>
     <w:tmpl w:val="3C3AF51A"/>
@@ -4627,7 +4883,120 @@
       </w:rPr>
     </w:lvl>
   </w:abstractNum>
-  <w:abstractNum w:abstractNumId="2" w15:restartNumberingAfterBreak="0">
+  <w:abstractNum w:abstractNumId="3" w15:restartNumberingAfterBreak="0">
+    <w:nsid w:val="4BA00185"/>
+    <w:multiLevelType w:val="hybridMultilevel"/>
+    <w:tmpl w:val="18F8385C"/>
+    <w:lvl w:ilvl="0" w:tplc="04090001">
+      <w:start w:val="1"/>
+      <w:numFmt w:val="bullet"/>
+      <w:lvlText w:val=""/>
+      <w:lvlJc w:val="left"/>
+      <w:pPr>
+        <w:ind w:left="720" w:hanging="360"/>
+      </w:pPr>
+      <w:rPr>
+        <w:rFonts w:ascii="Symbol" w:hAnsi="Symbol" w:hint="default"/>
+      </w:rPr>
+    </w:lvl>
+    <w:lvl w:ilvl="1" w:tplc="04090003" w:tentative="1">
+      <w:start w:val="1"/>
+      <w:numFmt w:val="bullet"/>
+      <w:lvlText w:val="o"/>
+      <w:lvlJc w:val="left"/>
+      <w:pPr>
+        <w:ind w:left="1440" w:hanging="360"/>
+      </w:pPr>
+      <w:rPr>
+        <w:rFonts w:ascii="Courier New" w:hAnsi="Courier New" w:cs="Courier New" w:hint="default"/>
+      </w:rPr>
+    </w:lvl>
+    <w:lvl w:ilvl="2" w:tplc="04090005" w:tentative="1">
+      <w:start w:val="1"/>
+      <w:numFmt w:val="bullet"/>
+      <w:lvlText w:val=""/>
+      <w:lvlJc w:val="left"/>
+      <w:pPr>
+        <w:ind w:left="2160" w:hanging="360"/>
+      </w:pPr>
+      <w:rPr>
+        <w:rFonts w:ascii="Wingdings" w:hAnsi="Wingdings" w:hint="default"/>
+      </w:rPr>
+    </w:lvl>
+    <w:lvl w:ilvl="3" w:tplc="04090001" w:tentative="1">
+      <w:start w:val="1"/>
+      <w:numFmt w:val="bullet"/>
+      <w:lvlText w:val=""/>
+      <w:lvlJc w:val="left"/>
+      <w:pPr>
+        <w:ind w:left="2880" w:hanging="360"/>
+      </w:pPr>
+      <w:rPr>
+        <w:rFonts w:ascii="Symbol" w:hAnsi="Symbol" w:hint="default"/>
+      </w:rPr>
+    </w:lvl>
+    <w:lvl w:ilvl="4" w:tplc="04090003" w:tentative="1">
+      <w:start w:val="1"/>
+      <w:numFmt w:val="bullet"/>
+      <w:lvlText w:val="o"/>
+      <w:lvlJc w:val="left"/>
+      <w:pPr>
+        <w:ind w:left="3600" w:hanging="360"/>
+      </w:pPr>
+      <w:rPr>
+        <w:rFonts w:ascii="Courier New" w:hAnsi="Courier New" w:cs="Courier New" w:hint="default"/>
+      </w:rPr>
+    </w:lvl>
+    <w:lvl w:ilvl="5" w:tplc="04090005" w:tentative="1">
+      <w:start w:val="1"/>
+      <w:numFmt w:val="bullet"/>
+      <w:lvlText w:val=""/>
+      <w:lvlJc w:val="left"/>
+      <w:pPr>
+        <w:ind w:left="4320" w:hanging="360"/>
+      </w:pPr>
+      <w:rPr>
+        <w:rFonts w:ascii="Wingdings" w:hAnsi="Wingdings" w:hint="default"/>
+      </w:rPr>
+    </w:lvl>
+    <w:lvl w:ilvl="6" w:tplc="04090001" w:tentative="1">
+      <w:start w:val="1"/>
+      <w:numFmt w:val="bullet"/>
+      <w:lvlText w:val=""/>
+      <w:lvlJc w:val="left"/>
+      <w:pPr>
+        <w:ind w:left="5040" w:hanging="360"/>
+      </w:pPr>
+      <w:rPr>
+        <w:rFonts w:ascii="Symbol" w:hAnsi="Symbol" w:hint="default"/>
+      </w:rPr>
+    </w:lvl>
+    <w:lvl w:ilvl="7" w:tplc="04090003" w:tentative="1">
+      <w:start w:val="1"/>
+      <w:numFmt w:val="bullet"/>
+      <w:lvlText w:val="o"/>
+      <w:lvlJc w:val="left"/>
+      <w:pPr>
+        <w:ind w:left="5760" w:hanging="360"/>
+      </w:pPr>
+      <w:rPr>
+        <w:rFonts w:ascii="Courier New" w:hAnsi="Courier New" w:cs="Courier New" w:hint="default"/>
+      </w:rPr>
+    </w:lvl>
+    <w:lvl w:ilvl="8" w:tplc="04090005" w:tentative="1">
+      <w:start w:val="1"/>
+      <w:numFmt w:val="bullet"/>
+      <w:lvlText w:val=""/>
+      <w:lvlJc w:val="left"/>
+      <w:pPr>
+        <w:ind w:left="6480" w:hanging="360"/>
+      </w:pPr>
+      <w:rPr>
+        <w:rFonts w:ascii="Wingdings" w:hAnsi="Wingdings" w:hint="default"/>
+      </w:rPr>
+    </w:lvl>
+  </w:abstractNum>
+  <w:abstractNum w:abstractNumId="4" w15:restartNumberingAfterBreak="0">
     <w:nsid w:val="4E584ABB"/>
     <w:multiLevelType w:val="hybridMultilevel"/>
     <w:tmpl w:val="4F88ACB2"/>
@@ -4713,7 +5082,7 @@
       </w:pPr>
     </w:lvl>
   </w:abstractNum>
-  <w:abstractNum w:abstractNumId="3" w15:restartNumberingAfterBreak="0">
+  <w:abstractNum w:abstractNumId="5" w15:restartNumberingAfterBreak="0">
     <w:nsid w:val="56E26259"/>
     <w:multiLevelType w:val="hybridMultilevel"/>
     <w:tmpl w:val="ADAC1FBC"/>
@@ -4799,7 +5168,7 @@
       </w:pPr>
     </w:lvl>
   </w:abstractNum>
-  <w:abstractNum w:abstractNumId="4" w15:restartNumberingAfterBreak="0">
+  <w:abstractNum w:abstractNumId="6" w15:restartNumberingAfterBreak="0">
     <w:nsid w:val="5D3E60C6"/>
     <w:multiLevelType w:val="hybridMultilevel"/>
     <w:tmpl w:val="CD8028A0"/>
@@ -4885,7 +5254,7 @@
       </w:pPr>
     </w:lvl>
   </w:abstractNum>
-  <w:abstractNum w:abstractNumId="5" w15:restartNumberingAfterBreak="0">
+  <w:abstractNum w:abstractNumId="7" w15:restartNumberingAfterBreak="0">
     <w:nsid w:val="6B323190"/>
     <w:multiLevelType w:val="hybridMultilevel"/>
     <w:tmpl w:val="37AA0004"/>
@@ -4975,22 +5344,28 @@
     </w:lvl>
   </w:abstractNum>
   <w:num w:numId="1">
-    <w:abstractNumId w:val="2"/>
+    <w:abstractNumId w:val="4"/>
   </w:num>
   <w:num w:numId="2">
     <w:abstractNumId w:val="0"/>
   </w:num>
   <w:num w:numId="3">
-    <w:abstractNumId w:val="4"/>
+    <w:abstractNumId w:val="6"/>
   </w:num>
   <w:num w:numId="4">
-    <w:abstractNumId w:val="3"/>
+    <w:abstractNumId w:val="5"/>
   </w:num>
   <w:num w:numId="5">
-    <w:abstractNumId w:val="5"/>
+    <w:abstractNumId w:val="7"/>
   </w:num>
   <w:num w:numId="6">
+    <w:abstractNumId w:val="2"/>
+  </w:num>
+  <w:num w:numId="7">
     <w:abstractNumId w:val="1"/>
+  </w:num>
+  <w:num w:numId="8">
+    <w:abstractNumId w:val="3"/>
   </w:num>
 </w:numbering>
 </file>
